--- a/note.docx
+++ b/note.docx
@@ -564,11 +564,282 @@
     </w:p>
     <w:p/>
     <w:p>
-      <w:pPr>
-        <w:rPr>
-          <w:rFonts w:hint="eastAsia"/>
-        </w:rPr>
-      </w:pPr>
+      <w:r>
+        <w:rPr>
+          <w:rFonts w:hint="eastAsia"/>
+        </w:rPr>
+        <w:lastRenderedPageBreak/>
+        <w:t>5</w:t>
+      </w:r>
+      <w:r>
+        <w:t xml:space="preserve">/13 </w:t>
+      </w:r>
+      <w:r>
+        <w:rPr>
+          <w:rFonts w:hint="eastAsia"/>
+        </w:rPr>
+        <w:t>목</w:t>
+      </w:r>
+    </w:p>
+    <w:p>
+      <w:pPr>
+        <w:tabs>
+          <w:tab w:val="left" w:pos="3860"/>
+        </w:tabs>
+        <w:rPr>
+          <w:rFonts w:hint="eastAsia"/>
+        </w:rPr>
+      </w:pPr>
+      <w:r>
+        <w:rPr>
+          <w:rFonts w:hint="eastAsia"/>
+        </w:rPr>
+        <w:t>&lt;개발할 것</w:t>
+      </w:r>
+      <w:r>
+        <w:t>&gt;</w:t>
+      </w:r>
+    </w:p>
+    <w:p>
+      <w:pPr>
+        <w:tabs>
+          <w:tab w:val="left" w:pos="3860"/>
+        </w:tabs>
+      </w:pPr>
+      <w:r>
+        <w:rPr>
+          <w:rFonts w:hint="eastAsia"/>
+          <w:color w:val="FF0000"/>
+        </w:rPr>
+        <w:t>처음 화면</w:t>
+      </w:r>
+      <w:r>
+        <w:t>(</w:t>
+      </w:r>
+      <w:proofErr w:type="spellStart"/>
+      <w:r>
+        <w:rPr>
+          <w:rFonts w:hint="eastAsia"/>
+        </w:rPr>
+        <w:t>지곡</w:t>
+      </w:r>
+      <w:proofErr w:type="spellEnd"/>
+      <w:r>
+        <w:t>/</w:t>
+      </w:r>
+      <w:r>
+        <w:rPr>
+          <w:rFonts w:hint="eastAsia"/>
+        </w:rPr>
+        <w:t>학관</w:t>
+      </w:r>
+      <w:r>
+        <w:t>/</w:t>
+      </w:r>
+      <w:proofErr w:type="spellStart"/>
+      <w:r>
+        <w:rPr>
+          <w:rFonts w:hint="eastAsia"/>
+        </w:rPr>
+        <w:t>버거킹</w:t>
+      </w:r>
+      <w:proofErr w:type="spellEnd"/>
+      <w:r>
+        <w:rPr>
+          <w:rFonts w:hint="eastAsia"/>
+        </w:rPr>
+        <w:t xml:space="preserve"> 선택</w:t>
+      </w:r>
+      <w:r>
+        <w:t>)</w:t>
+      </w:r>
+    </w:p>
+    <w:p>
+      <w:pPr>
+        <w:tabs>
+          <w:tab w:val="left" w:pos="3860"/>
+        </w:tabs>
+      </w:pPr>
+      <w:r>
+        <w:t xml:space="preserve">-&gt; </w:t>
+      </w:r>
+      <w:r>
+        <w:rPr>
+          <w:rFonts w:hint="eastAsia"/>
+          <w:color w:val="FF0000"/>
+        </w:rPr>
+        <w:t>번호 입력 화면</w:t>
+      </w:r>
+      <w:r>
+        <w:rPr>
+          <w:rFonts w:hint="eastAsia"/>
+        </w:rPr>
+        <w:t>(-</w:t>
+      </w:r>
+      <w:r>
+        <w:t xml:space="preserve">&gt; </w:t>
+      </w:r>
+      <w:r>
+        <w:rPr>
+          <w:rFonts w:hint="eastAsia"/>
+        </w:rPr>
+        <w:t>잘못 입력할 경우 다시 처음화면</w:t>
+      </w:r>
+      <w:r>
+        <w:t>)</w:t>
+      </w:r>
+    </w:p>
+    <w:p>
+      <w:pPr>
+        <w:tabs>
+          <w:tab w:val="left" w:pos="3860"/>
+        </w:tabs>
+      </w:pPr>
+      <w:r>
+        <w:t xml:space="preserve">-&gt; </w:t>
+      </w:r>
+      <w:r>
+        <w:rPr>
+          <w:rFonts w:hint="eastAsia"/>
+        </w:rPr>
+        <w:t>대기 화면</w:t>
+      </w:r>
+      <w:r>
+        <w:t>(</w:t>
+      </w:r>
+      <w:r>
+        <w:rPr>
+          <w:rFonts w:hint="eastAsia"/>
+        </w:rPr>
+        <w:t>가능하면 예상 시간</w:t>
+      </w:r>
+      <w:r>
+        <w:t xml:space="preserve">) </w:t>
+      </w:r>
+    </w:p>
+    <w:p>
+      <w:pPr>
+        <w:tabs>
+          <w:tab w:val="left" w:pos="3200"/>
+        </w:tabs>
+      </w:pPr>
+      <w:r>
+        <w:rPr>
+          <w:rFonts w:hint="eastAsia"/>
+        </w:rPr>
+        <w:t>-</w:t>
+      </w:r>
+      <w:r>
+        <w:t xml:space="preserve">&gt; </w:t>
+      </w:r>
+      <w:r>
+        <w:rPr>
+          <w:rFonts w:hint="eastAsia"/>
+        </w:rPr>
+        <w:t>메뉴 준비 완료 알리는 화면 및 진동</w:t>
+      </w:r>
+    </w:p>
+    <w:p>
+      <w:pPr>
+        <w:tabs>
+          <w:tab w:val="left" w:pos="3200"/>
+        </w:tabs>
+      </w:pPr>
+      <w:r>
+        <w:rPr>
+          <w:rFonts w:hint="eastAsia"/>
+        </w:rPr>
+        <w:t>-</w:t>
+      </w:r>
+      <w:r>
+        <w:t xml:space="preserve">&gt; </w:t>
+      </w:r>
+      <w:r>
+        <w:rPr>
+          <w:rFonts w:hint="eastAsia"/>
+        </w:rPr>
+        <w:t>다시 처음화면</w:t>
+      </w:r>
+    </w:p>
+    <w:p>
+      <w:r>
+        <w:rPr>
+          <w:noProof/>
+        </w:rPr>
+        <w:drawing>
+          <wp:inline distT="0" distB="0" distL="0" distR="0" wp14:anchorId="2CFC4DCB" wp14:editId="5F42ACA9">
+            <wp:extent cx="5731510" cy="3581400"/>
+            <wp:effectExtent l="0" t="0" r="2540" b="0"/>
+            <wp:docPr id="2" name="그림 2"/>
+            <wp:cNvGraphicFramePr>
+              <a:graphicFrameLocks xmlns:a="http://schemas.openxmlformats.org/drawingml/2006/main" noChangeAspect="1"/>
+            </wp:cNvGraphicFramePr>
+            <a:graphic xmlns:a="http://schemas.openxmlformats.org/drawingml/2006/main">
+              <a:graphicData uri="http://schemas.openxmlformats.org/drawingml/2006/picture">
+                <pic:pic xmlns:pic="http://schemas.openxmlformats.org/drawingml/2006/picture">
+                  <pic:nvPicPr>
+                    <pic:cNvPr id="1" name=""/>
+                    <pic:cNvPicPr/>
+                  </pic:nvPicPr>
+                  <pic:blipFill>
+                    <a:blip r:embed="rId8"/>
+                    <a:stretch>
+                      <a:fillRect/>
+                    </a:stretch>
+                  </pic:blipFill>
+                  <pic:spPr>
+                    <a:xfrm>
+                      <a:off x="0" y="0"/>
+                      <a:ext cx="5731510" cy="3581400"/>
+                    </a:xfrm>
+                    <a:prstGeom prst="rect">
+                      <a:avLst/>
+                    </a:prstGeom>
+                  </pic:spPr>
+                </pic:pic>
+              </a:graphicData>
+            </a:graphic>
+          </wp:inline>
+        </w:drawing>
+      </w:r>
+    </w:p>
+    <w:p>
+      <w:r>
+        <w:rPr>
+          <w:rFonts w:hint="eastAsia"/>
+        </w:rPr>
+        <w:t>프런트:</w:t>
+      </w:r>
+      <w:r>
+        <w:t xml:space="preserve"> </w:t>
+      </w:r>
+      <w:r>
+        <w:rPr>
+          <w:rFonts w:hint="eastAsia"/>
+        </w:rPr>
+        <w:t>처음 화면에서 어느 식당인지 선택</w:t>
+      </w:r>
+    </w:p>
+    <w:p>
+      <w:pPr>
+        <w:rPr>
+          <w:rFonts w:hint="eastAsia"/>
+        </w:rPr>
+      </w:pPr>
+      <w:proofErr w:type="spellStart"/>
+      <w:r>
+        <w:rPr>
+          <w:rFonts w:hint="eastAsia"/>
+        </w:rPr>
+        <w:t>백엔드</w:t>
+      </w:r>
+      <w:proofErr w:type="spellEnd"/>
+      <w:r>
+        <w:rPr>
+          <w:rFonts w:hint="eastAsia"/>
+        </w:rPr>
+        <w:t>:</w:t>
+      </w:r>
     </w:p>
     <w:sectPr>
       <w:pgSz w:w="11906" w:h="16838"/>
